--- a/openPaper/文献综述.docx
+++ b/openPaper/文献综述.docx
@@ -8,19 +8,85 @@
           <w:rFonts w:hint="eastAsia"/>
         </w:rPr>
       </w:pPr>
-      <w:r>
-        <w:rPr>
-          <w:rFonts w:hint="eastAsia"/>
-        </w:rPr>
-        <w:t>毕业论文文献综述的基本内容要求：</w:t>
-      </w:r>
-    </w:p>
-    <w:p>
-      <w:pPr>
-        <w:rPr>
-          <w:rFonts w:hint="eastAsia"/>
-        </w:rPr>
-      </w:pPr>
+    </w:p>
+    <w:p>
+      <w:pPr>
+        <w:rPr>
+          <w:rFonts w:hint="eastAsia"/>
+        </w:rPr>
+      </w:pPr>
+      <w:r>
+        <w:rPr>
+          <w:rFonts w:hint="eastAsia"/>
+        </w:rPr>
+        <w:t>塔机</w:t>
+      </w:r>
+      <w:r>
+        <w:rPr>
+          <w:rFonts w:hint="eastAsia"/>
+        </w:rPr>
+        <w:t>..</w:t>
+      </w:r>
+    </w:p>
+    <w:p>
+      <w:pPr>
+        <w:rPr>
+          <w:rFonts w:hint="eastAsia"/>
+        </w:rPr>
+      </w:pPr>
+    </w:p>
+    <w:p>
+      <w:pPr>
+        <w:rPr>
+          <w:rFonts w:hint="eastAsia"/>
+        </w:rPr>
+      </w:pPr>
+      <w:r>
+        <w:rPr>
+          <w:rFonts w:hint="eastAsia"/>
+        </w:rPr>
+        <w:t>摘要：随着国内城市化进度的加快，塔机在工地上的使用也越来越多，从单台塔机到多台塔机协同作业</w:t>
+      </w:r>
+      <w:r>
+        <w:rPr>
+          <w:rFonts w:hint="eastAsia"/>
+        </w:rPr>
+        <w:t>，由于事故引起的人员伤亡和经济损失日益增多。加快工作效率的同时，又对安全和社会的稳定提出了新的挑战。本文对比国内外的塔机技术，简叙塔机保护技术的关键技术和实现方法。</w:t>
+      </w:r>
+    </w:p>
+    <w:p>
+      <w:pPr>
+        <w:rPr>
+          <w:rFonts w:hint="eastAsia"/>
+        </w:rPr>
+      </w:pPr>
+      <w:r>
+        <w:rPr>
+          <w:rFonts w:hint="eastAsia"/>
+        </w:rPr>
+        <w:t>关键字：塔机</w:t>
+      </w:r>
+      <w:r>
+        <w:rPr>
+          <w:rFonts w:hint="eastAsia"/>
+        </w:rPr>
+        <w:t xml:space="preserve"> </w:t>
+      </w:r>
+      <w:r>
+        <w:rPr>
+          <w:rFonts w:hint="eastAsia"/>
+        </w:rPr>
+        <w:t>保护软件</w:t>
+      </w:r>
+    </w:p>
+    <w:p>
+      <w:pPr>
+        <w:rPr>
+          <w:rFonts w:hint="eastAsia"/>
+        </w:rPr>
+      </w:pPr>
+    </w:p>
+    <w:p>
       <w:r>
         <w:rPr>
           <w:rFonts w:hint="eastAsia"/>
@@ -44,40 +110,999 @@
         <w:rPr>
           <w:rFonts w:hint="eastAsia"/>
         </w:rPr>
-        <w:t>2</w:t>
-      </w:r>
-      <w:r>
-        <w:rPr>
-          <w:rFonts w:hint="eastAsia"/>
-        </w:rPr>
-        <w:t>、本课题相关技术的国内外发展概况。</w:t>
-      </w:r>
-    </w:p>
-    <w:p>
-      <w:pPr>
-        <w:rPr>
-          <w:rFonts w:hint="eastAsia"/>
-        </w:rPr>
-      </w:pPr>
-      <w:r>
-        <w:rPr>
-          <w:rFonts w:hint="eastAsia"/>
-        </w:rPr>
-        <w:t>3</w:t>
-      </w:r>
-      <w:r>
-        <w:rPr>
-          <w:rFonts w:hint="eastAsia"/>
-        </w:rPr>
-        <w:t>、本课题的主要技术关键点的比较分析和实现方法。</w:t>
-      </w:r>
-    </w:p>
-    <w:p>
-      <w:pPr>
-        <w:rPr>
-          <w:rFonts w:hint="eastAsia"/>
-        </w:rPr>
-      </w:pPr>
+        <w:tab/>
+      </w:r>
+      <w:r>
+        <w:rPr>
+          <w:rFonts w:hint="eastAsia"/>
+        </w:rPr>
+        <w:t>塔机全称塔式起重机，是现代建筑施工的</w:t>
+      </w:r>
+      <w:proofErr w:type="gramStart"/>
+      <w:r>
+        <w:rPr>
+          <w:rFonts w:hint="eastAsia"/>
+        </w:rPr>
+        <w:t>的</w:t>
+      </w:r>
+      <w:proofErr w:type="gramEnd"/>
+      <w:r>
+        <w:rPr>
+          <w:rFonts w:hint="eastAsia"/>
+        </w:rPr>
+        <w:t>重要设备。塔机</w:t>
+      </w:r>
+      <w:r>
+        <w:rPr>
+          <w:rFonts w:hint="eastAsia"/>
+        </w:rPr>
+        <w:t>有着工作效率高、工作覆盖面积广的特点，加上塔机自增高的特性，安装拆卸也较简单。所以</w:t>
+      </w:r>
+      <w:r>
+        <w:rPr>
+          <w:rFonts w:hint="eastAsia"/>
+        </w:rPr>
+        <w:t>除了小型工程会使用到相关的工程车</w:t>
+      </w:r>
+      <w:r>
+        <w:rPr>
+          <w:rFonts w:hint="eastAsia"/>
+        </w:rPr>
+        <w:t>，大工地都会采用多台</w:t>
+      </w:r>
+      <w:r>
+        <w:rPr>
+          <w:rFonts w:hint="eastAsia"/>
+        </w:rPr>
+        <w:t>大型起重机</w:t>
+      </w:r>
+      <w:r>
+        <w:rPr>
+          <w:rFonts w:hint="eastAsia"/>
+        </w:rPr>
+        <w:t>并发施工。</w:t>
+      </w:r>
+      <w:r>
+        <w:rPr>
+          <w:rFonts w:hint="eastAsia"/>
+        </w:rPr>
+        <w:t>在多台塔机同时在场的情况下，如果没有安全可靠的检测控制系统作为保障，很容易发生塔机碰撞的事故</w:t>
+      </w:r>
+      <w:r>
+        <w:rPr>
+          <w:rFonts w:hint="eastAsia"/>
+        </w:rPr>
+        <w:t>。塔机一旦发生了事故，就会造成重大的影响和对社会的巨大损失。</w:t>
+      </w:r>
+    </w:p>
+    <w:p>
+      <w:pPr>
+        <w:ind w:firstLine="420"/>
+        <w:rPr>
+          <w:rFonts w:hint="eastAsia"/>
+        </w:rPr>
+      </w:pPr>
+      <w:proofErr w:type="gramStart"/>
+      <w:r>
+        <w:rPr>
+          <w:rFonts w:hint="eastAsia"/>
+        </w:rPr>
+        <w:t>据搜狐</w:t>
+      </w:r>
+      <w:proofErr w:type="gramEnd"/>
+      <w:r>
+        <w:rPr>
+          <w:rFonts w:hint="eastAsia"/>
+        </w:rPr>
+        <w:t>统计，</w:t>
+      </w:r>
+      <w:r>
+        <w:rPr>
+          <w:rFonts w:hint="eastAsia"/>
+        </w:rPr>
+        <w:t>2016</w:t>
+      </w:r>
+      <w:r>
+        <w:rPr>
+          <w:rFonts w:hint="eastAsia"/>
+        </w:rPr>
+        <w:t>年在国内建筑业发生的事故就有</w:t>
+      </w:r>
+      <w:r>
+        <w:rPr>
+          <w:rFonts w:hint="eastAsia"/>
+        </w:rPr>
+        <w:t>42</w:t>
+      </w:r>
+      <w:r>
+        <w:rPr>
+          <w:rFonts w:hint="eastAsia"/>
+        </w:rPr>
+        <w:t>起，伤亡人数达到了</w:t>
+      </w:r>
+      <w:r>
+        <w:rPr>
+          <w:rFonts w:hint="eastAsia"/>
+        </w:rPr>
+        <w:t>423</w:t>
+      </w:r>
+      <w:r>
+        <w:rPr>
+          <w:rFonts w:hint="eastAsia"/>
+        </w:rPr>
+        <w:t>人，建筑业的事故占了总事故的</w:t>
+      </w:r>
+      <w:r>
+        <w:rPr>
+          <w:rFonts w:hint="eastAsia"/>
+        </w:rPr>
+        <w:t>13.46%</w:t>
+      </w:r>
+      <w:r>
+        <w:rPr>
+          <w:rFonts w:hint="eastAsia"/>
+        </w:rPr>
+        <w:t>，伤亡人数占了总伤亡人数的</w:t>
+      </w:r>
+      <w:r>
+        <w:rPr>
+          <w:rFonts w:hint="eastAsia"/>
+        </w:rPr>
+        <w:t>23.13%</w:t>
+      </w:r>
+      <w:r>
+        <w:rPr>
+          <w:rFonts w:hint="eastAsia"/>
+        </w:rPr>
+        <w:t>。</w:t>
+      </w:r>
+      <w:r>
+        <w:rPr>
+          <w:rFonts w:hint="eastAsia"/>
+        </w:rPr>
+        <w:t>在建筑行业的安全至关重要。对于这些事故的调查，基本以坍塌和坠落为主，脚手架的坍塌、墙面的坍塌、高空坠落等。</w:t>
+      </w:r>
+    </w:p>
+    <w:p>
+      <w:pPr>
+        <w:ind w:firstLine="420"/>
+        <w:rPr>
+          <w:rFonts w:hint="eastAsia"/>
+        </w:rPr>
+      </w:pPr>
+      <w:r>
+        <w:rPr>
+          <w:rFonts w:hint="eastAsia"/>
+        </w:rPr>
+        <w:t>塔机的事故主要可以分为以下几种：整体倾翻、升顶事故、</w:t>
+      </w:r>
+      <w:proofErr w:type="gramStart"/>
+      <w:r>
+        <w:rPr>
+          <w:rFonts w:hint="eastAsia"/>
+        </w:rPr>
+        <w:t>脱臂或</w:t>
+      </w:r>
+      <w:proofErr w:type="gramEnd"/>
+      <w:r>
+        <w:rPr>
+          <w:rFonts w:hint="eastAsia"/>
+        </w:rPr>
+        <w:t>折臂事故和吊钩或重物脱落事故等</w:t>
+      </w:r>
+      <w:r>
+        <w:rPr>
+          <w:rFonts w:hint="eastAsia"/>
+        </w:rPr>
+        <w:t>[1]</w:t>
+      </w:r>
+      <w:r>
+        <w:rPr>
+          <w:rFonts w:hint="eastAsia"/>
+        </w:rPr>
+        <w:t>。</w:t>
+      </w:r>
+      <w:r>
+        <w:rPr>
+          <w:rFonts w:hint="eastAsia"/>
+        </w:rPr>
+        <w:t>除了塔机本身的质量原因，因为在塔机设计之初，设计上的缺陷或者材料的问题，都会引发接下来的一系列事故了</w:t>
+      </w:r>
+      <w:r>
+        <w:rPr>
+          <w:rFonts w:hint="eastAsia"/>
+        </w:rPr>
+        <w:t>。</w:t>
+      </w:r>
+      <w:r>
+        <w:rPr>
+          <w:rFonts w:hint="eastAsia"/>
+        </w:rPr>
+        <w:t>塔机自身有着出故障的概率，那么塔机自身的安全保护装置也十分的重要。</w:t>
+      </w:r>
+    </w:p>
+    <w:p>
+      <w:pPr>
+        <w:ind w:firstLine="420"/>
+        <w:rPr>
+          <w:rFonts w:hint="eastAsia"/>
+        </w:rPr>
+      </w:pPr>
+      <w:r>
+        <w:rPr>
+          <w:rFonts w:hint="eastAsia"/>
+        </w:rPr>
+        <w:t>在这个原因之外，还和操作者的使用有关，多数塔机的碰撞事故都是由于操作人员的误操作造成的。但这确是不可避免的，在重复高强度的作业时，总会有失误的时候。加之如今的塔机作业环境十分复杂，特别是在城市里，周围都是建筑物、街道、公路</w:t>
+      </w:r>
+      <w:r>
+        <w:rPr>
+          <w:rFonts w:hint="eastAsia"/>
+        </w:rPr>
+        <w:t>，甚至还有许多来往的人群，同一个作业空间内又布置者多台塔机。</w:t>
+      </w:r>
+      <w:r>
+        <w:rPr>
+          <w:rFonts w:hint="eastAsia"/>
+        </w:rPr>
+        <w:t>因此，作为保护措施的保护软件就十分重要了。</w:t>
+      </w:r>
+    </w:p>
+    <w:p>
+      <w:pPr>
+        <w:rPr>
+          <w:rFonts w:hint="eastAsia"/>
+        </w:rPr>
+      </w:pPr>
+    </w:p>
+    <w:p>
+      <w:pPr>
+        <w:rPr>
+          <w:rFonts w:hint="eastAsia"/>
+        </w:rPr>
+      </w:pPr>
+      <w:r>
+        <w:rPr>
+          <w:rFonts w:hint="eastAsia"/>
+        </w:rPr>
+        <w:t>2.</w:t>
+      </w:r>
+      <w:r>
+        <w:rPr>
+          <w:rFonts w:hint="eastAsia"/>
+        </w:rPr>
+        <w:t>国内外塔机对比</w:t>
+      </w:r>
+    </w:p>
+    <w:p>
+      <w:pPr>
+        <w:rPr>
+          <w:rFonts w:hint="eastAsia"/>
+        </w:rPr>
+      </w:pPr>
+      <w:r>
+        <w:rPr>
+          <w:rFonts w:hint="eastAsia"/>
+        </w:rPr>
+        <w:tab/>
+      </w:r>
+      <w:r>
+        <w:rPr>
+          <w:rFonts w:hint="eastAsia"/>
+        </w:rPr>
+        <w:t>国内的工业起步是比较晚的了。</w:t>
+      </w:r>
+      <w:r>
+        <w:rPr>
+          <w:rFonts w:hint="eastAsia"/>
+        </w:rPr>
+        <w:t>早在</w:t>
+      </w:r>
+      <w:r>
+        <w:rPr>
+          <w:rFonts w:hint="eastAsia"/>
+        </w:rPr>
+        <w:t>20</w:t>
+      </w:r>
+      <w:r>
+        <w:rPr>
+          <w:rFonts w:hint="eastAsia"/>
+        </w:rPr>
+        <w:t>世纪</w:t>
+      </w:r>
+      <w:r>
+        <w:rPr>
+          <w:rFonts w:hint="eastAsia"/>
+        </w:rPr>
+        <w:t>90</w:t>
+      </w:r>
+      <w:r>
+        <w:rPr>
+          <w:rFonts w:hint="eastAsia"/>
+        </w:rPr>
+        <w:t>年代，美国、俄罗斯、乌克兰等国已普遍开始应用塔机防碰撞系统</w:t>
+      </w:r>
+      <w:r>
+        <w:rPr>
+          <w:rFonts w:hint="eastAsia"/>
+        </w:rPr>
+        <w:t>[2]</w:t>
+      </w:r>
+      <w:r>
+        <w:rPr>
+          <w:rFonts w:hint="eastAsia"/>
+        </w:rPr>
+        <w:t>。</w:t>
+      </w:r>
+      <w:r>
+        <w:rPr>
+          <w:rFonts w:hint="eastAsia"/>
+        </w:rPr>
+        <w:t>国际知名塔式起重机的主要制造商有德国的</w:t>
+      </w:r>
+      <w:proofErr w:type="spellStart"/>
+      <w:r>
+        <w:rPr>
+          <w:rFonts w:hint="eastAsia"/>
+        </w:rPr>
+        <w:t>Liebher</w:t>
+      </w:r>
+      <w:proofErr w:type="spellEnd"/>
+      <w:r>
+        <w:rPr>
+          <w:rFonts w:hint="eastAsia"/>
+        </w:rPr>
+        <w:t xml:space="preserve"> Group</w:t>
+      </w:r>
+      <w:r>
+        <w:rPr>
+          <w:rFonts w:hint="eastAsia"/>
+        </w:rPr>
+        <w:t>、美国的</w:t>
+      </w:r>
+      <w:r>
+        <w:rPr>
+          <w:rFonts w:hint="eastAsia"/>
+        </w:rPr>
+        <w:t>Manitowoc-</w:t>
+      </w:r>
+      <w:proofErr w:type="spellStart"/>
+      <w:r>
+        <w:rPr>
+          <w:rFonts w:hint="eastAsia"/>
+        </w:rPr>
+        <w:t>Potain</w:t>
+      </w:r>
+      <w:proofErr w:type="spellEnd"/>
+      <w:r>
+        <w:rPr>
+          <w:rFonts w:hint="eastAsia"/>
+        </w:rPr>
+        <w:t>、德国的</w:t>
+      </w:r>
+      <w:r>
+        <w:rPr>
+          <w:rFonts w:hint="eastAsia"/>
+        </w:rPr>
+        <w:t>WOLFFKRAM AG</w:t>
+      </w:r>
+      <w:r>
+        <w:rPr>
+          <w:rFonts w:hint="eastAsia"/>
+        </w:rPr>
+        <w:t>、</w:t>
+      </w:r>
+      <w:r>
+        <w:rPr>
+          <w:rFonts w:hint="eastAsia"/>
+        </w:rPr>
+        <w:t>美国的</w:t>
+      </w:r>
+      <w:r>
+        <w:rPr>
+          <w:rFonts w:hint="eastAsia"/>
+        </w:rPr>
+        <w:t xml:space="preserve">Terex </w:t>
+      </w:r>
+      <w:proofErr w:type="spellStart"/>
+      <w:r>
+        <w:rPr>
+          <w:rFonts w:hint="eastAsia"/>
+        </w:rPr>
+        <w:t>Corporaton</w:t>
+      </w:r>
+      <w:proofErr w:type="spellEnd"/>
+      <w:r>
+        <w:rPr>
+          <w:rFonts w:hint="eastAsia"/>
+        </w:rPr>
+        <w:t>、</w:t>
+      </w:r>
+      <w:r>
+        <w:rPr>
+          <w:rFonts w:hint="eastAsia"/>
+        </w:rPr>
+        <w:t>马来西亚的</w:t>
+      </w:r>
+      <w:proofErr w:type="spellStart"/>
+      <w:r>
+        <w:rPr>
+          <w:rFonts w:hint="eastAsia"/>
+        </w:rPr>
+        <w:t>Favalle</w:t>
+      </w:r>
+      <w:proofErr w:type="spellEnd"/>
+      <w:r>
+        <w:rPr>
+          <w:rFonts w:hint="eastAsia"/>
+        </w:rPr>
+        <w:t xml:space="preserve"> </w:t>
+      </w:r>
+      <w:proofErr w:type="spellStart"/>
+      <w:r>
+        <w:rPr>
+          <w:rFonts w:hint="eastAsia"/>
+        </w:rPr>
+        <w:t>Favco</w:t>
+      </w:r>
+      <w:proofErr w:type="spellEnd"/>
+      <w:r>
+        <w:rPr>
+          <w:rFonts w:hint="eastAsia"/>
+        </w:rPr>
+        <w:t xml:space="preserve"> Group</w:t>
+      </w:r>
+      <w:r>
+        <w:rPr>
+          <w:rFonts w:hint="eastAsia"/>
+        </w:rPr>
+        <w:t>、</w:t>
+      </w:r>
+      <w:r>
+        <w:rPr>
+          <w:rFonts w:hint="eastAsia"/>
+        </w:rPr>
+        <w:t>西班牙的</w:t>
+      </w:r>
+      <w:r>
+        <w:rPr>
+          <w:rFonts w:hint="eastAsia"/>
+        </w:rPr>
+        <w:t xml:space="preserve">Linden </w:t>
+      </w:r>
+      <w:proofErr w:type="spellStart"/>
+      <w:r>
+        <w:rPr>
+          <w:rFonts w:hint="eastAsia"/>
+        </w:rPr>
+        <w:t>Comansa</w:t>
+      </w:r>
+      <w:proofErr w:type="spellEnd"/>
+      <w:r>
+        <w:rPr>
+          <w:rFonts w:hint="eastAsia"/>
+        </w:rPr>
+        <w:t>等几十家的制造商，</w:t>
+      </w:r>
+      <w:r>
+        <w:rPr>
+          <w:rFonts w:hint="eastAsia"/>
+        </w:rPr>
+        <w:t>都是经过了市场残酷的淘汰而生存下来的精英企业。</w:t>
+      </w:r>
+      <w:r>
+        <w:rPr>
+          <w:rFonts w:hint="eastAsia"/>
+        </w:rPr>
+        <w:t>这些厂家基本代表了塔机的最高技术。他们大都数都研制了自己产品的配套安全监控装置</w:t>
+      </w:r>
+      <w:r>
+        <w:rPr>
+          <w:rFonts w:hint="eastAsia"/>
+        </w:rPr>
+        <w:t>，他们的产品基本反映了国外安全监控装置的发展历程、现状和趋势。</w:t>
+      </w:r>
+      <w:r>
+        <w:rPr>
+          <w:rFonts w:hint="eastAsia"/>
+        </w:rPr>
+        <w:t>很早开始，他们就对这方面非常的重视了。</w:t>
+      </w:r>
+    </w:p>
+    <w:p>
+      <w:pPr>
+        <w:rPr>
+          <w:rFonts w:hint="eastAsia"/>
+        </w:rPr>
+      </w:pPr>
+    </w:p>
+    <w:p>
+      <w:pPr>
+        <w:rPr>
+          <w:rFonts w:hint="eastAsia"/>
+        </w:rPr>
+      </w:pPr>
+    </w:p>
+    <w:p>
+      <w:pPr>
+        <w:ind w:firstLine="420"/>
+        <w:rPr>
+          <w:rFonts w:hint="eastAsia"/>
+        </w:rPr>
+      </w:pPr>
+      <w:r>
+        <w:rPr>
+          <w:rFonts w:hint="eastAsia"/>
+        </w:rPr>
+        <w:t>我国最早在</w:t>
+      </w:r>
+      <w:r>
+        <w:rPr>
+          <w:rFonts w:hint="eastAsia"/>
+        </w:rPr>
+        <w:t>1994</w:t>
+      </w:r>
+      <w:r>
+        <w:rPr>
+          <w:rFonts w:hint="eastAsia"/>
+        </w:rPr>
+        <w:t>年发布的标准</w:t>
+      </w:r>
+      <w:r>
+        <w:rPr>
+          <w:rFonts w:hint="eastAsia"/>
+        </w:rPr>
+        <w:t>GB/T 5031-199</w:t>
+      </w:r>
+      <w:r>
+        <w:rPr>
+          <w:rFonts w:hint="eastAsia"/>
+        </w:rPr>
+        <w:t>《</w:t>
+      </w:r>
+      <w:r>
+        <w:rPr>
+          <w:rFonts w:hint="eastAsia"/>
+        </w:rPr>
+        <w:t>塔式起重机性能试验</w:t>
+      </w:r>
+      <w:r>
+        <w:rPr>
+          <w:rFonts w:hint="eastAsia"/>
+        </w:rPr>
+        <w:t>》</w:t>
+      </w:r>
+      <w:r>
+        <w:rPr>
+          <w:rFonts w:hint="eastAsia"/>
+        </w:rPr>
+        <w:t>中</w:t>
+      </w:r>
+      <w:r>
+        <w:rPr>
+          <w:rFonts w:hint="eastAsia"/>
+        </w:rPr>
+        <w:t>规定了塔式起重机技术性能和技术要求的试验规范和程序。</w:t>
+      </w:r>
+      <w:r>
+        <w:rPr>
+          <w:rFonts w:hint="eastAsia"/>
+        </w:rPr>
+        <w:t>我国也在</w:t>
+      </w:r>
+      <w:r>
+        <w:rPr>
+          <w:rFonts w:hint="eastAsia"/>
+        </w:rPr>
+        <w:t>1999</w:t>
+      </w:r>
+      <w:r>
+        <w:rPr>
+          <w:rFonts w:hint="eastAsia"/>
+        </w:rPr>
+        <w:t>年发布了</w:t>
+      </w:r>
+      <w:r>
+        <w:rPr>
+          <w:rFonts w:hint="eastAsia"/>
+        </w:rPr>
+        <w:t xml:space="preserve">GB/T9462-1999 </w:t>
+      </w:r>
+      <w:r>
+        <w:rPr>
+          <w:rFonts w:hint="eastAsia"/>
+        </w:rPr>
+        <w:t>《</w:t>
+      </w:r>
+      <w:r>
+        <w:rPr>
+          <w:rFonts w:hint="eastAsia"/>
+        </w:rPr>
+        <w:t>塔式起重机技术条件</w:t>
+      </w:r>
+      <w:r>
+        <w:rPr>
+          <w:rFonts w:hint="eastAsia"/>
+        </w:rPr>
+        <w:t>》</w:t>
+      </w:r>
+      <w:r>
+        <w:rPr>
+          <w:rFonts w:hint="eastAsia"/>
+        </w:rPr>
+        <w:t>，等国家标准规定了对塔机的安全保护装置的要求和性能。现行标准为的为</w:t>
+      </w:r>
+      <w:r>
+        <w:rPr>
+          <w:rFonts w:hint="eastAsia"/>
+        </w:rPr>
+        <w:t xml:space="preserve">GB/T 5031-2008 </w:t>
+      </w:r>
+      <w:r>
+        <w:rPr>
+          <w:rFonts w:hint="eastAsia"/>
+        </w:rPr>
+        <w:t>《</w:t>
+      </w:r>
+      <w:r>
+        <w:rPr>
+          <w:rFonts w:hint="eastAsia"/>
+        </w:rPr>
+        <w:t>塔式起重机</w:t>
+      </w:r>
+      <w:r>
+        <w:rPr>
+          <w:rFonts w:hint="eastAsia"/>
+        </w:rPr>
+        <w:t>》</w:t>
+      </w:r>
+      <w:r>
+        <w:rPr>
+          <w:rFonts w:hint="eastAsia"/>
+        </w:rPr>
+        <w:t>。</w:t>
+      </w:r>
+      <w:r>
+        <w:rPr>
+          <w:rFonts w:hint="eastAsia"/>
+        </w:rPr>
+        <w:t>我国对于安全的保护起步较晚，但也十分重视。</w:t>
+      </w:r>
+    </w:p>
+    <w:p>
+      <w:pPr>
+        <w:ind w:firstLine="420"/>
+        <w:rPr>
+          <w:rFonts w:hint="eastAsia"/>
+        </w:rPr>
+      </w:pPr>
+      <w:r>
+        <w:rPr>
+          <w:rFonts w:hint="eastAsia"/>
+        </w:rPr>
+        <w:t>近年来起重机的技术在不断发展，起重机智能化成为了一种新的趋势。通过采用工业网</w:t>
+      </w:r>
+      <w:r>
+        <w:rPr>
+          <w:rFonts w:hint="eastAsia"/>
+        </w:rPr>
+        <w:lastRenderedPageBreak/>
+        <w:t>络的技术，对起重机的电控系统进行信息采集，从而能实时全面的监控起重机的工作状态。随之利用远程服务以及远程监控，能进行快速服务响应，协助操作人员进行故障排除。同时国外的起重机在精确定位方面有了很大的提升，在数据更为准确的前提上，加之更为先进的控制算法，包括现代控制、非线性控制、模糊控制</w:t>
+      </w:r>
+      <w:r>
+        <w:rPr>
+          <w:rFonts w:hint="eastAsia"/>
+        </w:rPr>
+        <w:t>、滑模变结构控制等控制方式构成，在防撞控制方面取得了不俗的成果。</w:t>
+      </w:r>
+    </w:p>
+    <w:p>
+      <w:pPr>
+        <w:ind w:firstLine="420"/>
+        <w:rPr>
+          <w:rFonts w:hint="eastAsia"/>
+        </w:rPr>
+      </w:pPr>
+      <w:r>
+        <w:rPr>
+          <w:rFonts w:hint="eastAsia"/>
+        </w:rPr>
+        <w:t>也就是说，国外的塔机监控系统参数比较全面，数字化和智能化程度都很高。</w:t>
+      </w:r>
+    </w:p>
+    <w:p>
+      <w:pPr>
+        <w:ind w:firstLine="420"/>
+        <w:rPr>
+          <w:rFonts w:hint="eastAsia"/>
+        </w:rPr>
+      </w:pPr>
+      <w:r>
+        <w:rPr>
+          <w:rFonts w:hint="eastAsia"/>
+        </w:rPr>
+        <w:t>我国以</w:t>
+      </w:r>
+      <w:r>
+        <w:rPr>
+          <w:rFonts w:hint="eastAsia"/>
+        </w:rPr>
+        <w:t>中联重科</w:t>
+      </w:r>
+      <w:r>
+        <w:rPr>
+          <w:rFonts w:hint="eastAsia"/>
+        </w:rPr>
+        <w:t>的建筑起重机为例</w:t>
+      </w:r>
+      <w:r>
+        <w:rPr>
+          <w:rFonts w:hint="eastAsia"/>
+        </w:rPr>
+        <w:t>,</w:t>
+      </w:r>
+      <w:r>
+        <w:rPr>
+          <w:rFonts w:hint="eastAsia"/>
+        </w:rPr>
+        <w:t>也有平头塔式起重机、锤头塔式起重机、动臂塔式起重机。以其</w:t>
+      </w:r>
+      <w:bookmarkStart w:id="0" w:name="OLE_LINK5"/>
+      <w:r>
+        <w:rPr>
+          <w:rFonts w:hint="eastAsia"/>
+        </w:rPr>
+        <w:t>TC6010-6</w:t>
+      </w:r>
+      <w:bookmarkEnd w:id="0"/>
+      <w:r>
+        <w:rPr>
+          <w:rFonts w:hint="eastAsia"/>
+        </w:rPr>
+        <w:t>锤头塔机</w:t>
+      </w:r>
+      <w:r>
+        <w:rPr>
+          <w:rFonts w:hint="eastAsia"/>
+        </w:rPr>
+        <w:t>为例，电器控制系统采用</w:t>
+      </w:r>
+      <w:r>
+        <w:rPr>
+          <w:rFonts w:hint="eastAsia"/>
+        </w:rPr>
+        <w:t>PLC</w:t>
+      </w:r>
+      <w:r>
+        <w:rPr>
+          <w:rFonts w:hint="eastAsia"/>
+        </w:rPr>
+        <w:t>控制，</w:t>
+      </w:r>
+      <w:r>
+        <w:rPr>
+          <w:rFonts w:hint="eastAsia"/>
+        </w:rPr>
+        <w:t>采用专业电器厂引进国外先进技术生产的电器元件。虽然在性能参数及技术指标达到了国际的先进水平，但是在安全监控方面的系统，厂商并没有配备。厂商只配备了基础的行</w:t>
+      </w:r>
+      <w:proofErr w:type="gramStart"/>
+      <w:r>
+        <w:rPr>
+          <w:rFonts w:hint="eastAsia"/>
+        </w:rPr>
+        <w:t>程限位器</w:t>
+      </w:r>
+      <w:proofErr w:type="gramEnd"/>
+      <w:r>
+        <w:rPr>
+          <w:rFonts w:hint="eastAsia"/>
+        </w:rPr>
+        <w:t>和载荷限制器</w:t>
+      </w:r>
+      <w:r>
+        <w:rPr>
+          <w:rFonts w:hint="eastAsia"/>
+        </w:rPr>
+        <w:t>[3]</w:t>
+      </w:r>
+      <w:r>
+        <w:rPr>
+          <w:rFonts w:hint="eastAsia"/>
+        </w:rPr>
+        <w:t>，确保了塔机本身的工作安全。</w:t>
+      </w:r>
+    </w:p>
+    <w:p>
+      <w:pPr>
+        <w:ind w:firstLine="420"/>
+        <w:rPr>
+          <w:rFonts w:hint="eastAsia"/>
+        </w:rPr>
+      </w:pPr>
+      <w:r>
+        <w:rPr>
+          <w:rFonts w:hint="eastAsia"/>
+        </w:rPr>
+        <w:t>最新的</w:t>
+      </w:r>
+      <w:r>
+        <w:rPr>
+          <w:rFonts w:hint="eastAsia"/>
+        </w:rPr>
+        <w:t>2017</w:t>
+      </w:r>
+      <w:r>
+        <w:rPr>
+          <w:rFonts w:hint="eastAsia"/>
+        </w:rPr>
+        <w:t>年全球塔式起重机制造商十强中，有三家来自我国，分别为</w:t>
+      </w:r>
+      <w:bookmarkStart w:id="1" w:name="OLE_LINK3"/>
+      <w:r>
+        <w:rPr>
+          <w:rFonts w:hint="eastAsia"/>
+        </w:rPr>
+        <w:t>中联重科</w:t>
+      </w:r>
+      <w:bookmarkEnd w:id="1"/>
+      <w:r>
+        <w:rPr>
+          <w:rFonts w:hint="eastAsia"/>
+        </w:rPr>
+        <w:t>(</w:t>
+      </w:r>
+      <w:r>
+        <w:rPr>
+          <w:rFonts w:hint="eastAsia"/>
+        </w:rPr>
+        <w:t>第三</w:t>
+      </w:r>
+      <w:r>
+        <w:rPr>
+          <w:rFonts w:hint="eastAsia"/>
+        </w:rPr>
+        <w:t>)</w:t>
+      </w:r>
+      <w:r>
+        <w:rPr>
+          <w:rFonts w:hint="eastAsia"/>
+        </w:rPr>
+        <w:t>、</w:t>
+      </w:r>
+      <w:bookmarkStart w:id="2" w:name="OLE_LINK4"/>
+      <w:r>
+        <w:rPr>
+          <w:rFonts w:hint="eastAsia"/>
+        </w:rPr>
+        <w:t>徐工集团</w:t>
+      </w:r>
+      <w:bookmarkEnd w:id="2"/>
+      <w:r>
+        <w:rPr>
+          <w:rFonts w:hint="eastAsia"/>
+        </w:rPr>
+        <w:t>(</w:t>
+      </w:r>
+      <w:r>
+        <w:rPr>
+          <w:rFonts w:hint="eastAsia"/>
+        </w:rPr>
+        <w:t>第七</w:t>
+      </w:r>
+      <w:r>
+        <w:rPr>
+          <w:rFonts w:hint="eastAsia"/>
+        </w:rPr>
+        <w:t>)</w:t>
+      </w:r>
+      <w:r>
+        <w:rPr>
+          <w:rFonts w:hint="eastAsia"/>
+        </w:rPr>
+        <w:t>、永茂控股</w:t>
+      </w:r>
+      <w:r>
+        <w:rPr>
+          <w:rFonts w:hint="eastAsia"/>
+        </w:rPr>
+        <w:t>(</w:t>
+      </w:r>
+      <w:r>
+        <w:rPr>
+          <w:rFonts w:hint="eastAsia"/>
+        </w:rPr>
+        <w:t>第八</w:t>
+      </w:r>
+      <w:r>
+        <w:rPr>
+          <w:rFonts w:hint="eastAsia"/>
+        </w:rPr>
+        <w:t>)</w:t>
+      </w:r>
+      <w:r>
+        <w:rPr>
+          <w:rFonts w:hint="eastAsia"/>
+        </w:rPr>
+        <w:t>。</w:t>
+      </w:r>
+      <w:r>
+        <w:rPr>
+          <w:rFonts w:hint="eastAsia"/>
+        </w:rPr>
+        <w:t>可以看出，即使是在制造商排名如此靠前的中联重科，在安全监控方面，依然有做的不完美的地方。</w:t>
+      </w:r>
+    </w:p>
+    <w:p>
+      <w:pPr>
+        <w:rPr>
+          <w:rFonts w:hint="eastAsia"/>
+        </w:rPr>
+      </w:pPr>
+    </w:p>
+    <w:p>
+      <w:pPr>
+        <w:rPr>
+          <w:rFonts w:hint="eastAsia"/>
+        </w:rPr>
+      </w:pPr>
+    </w:p>
+    <w:p>
+      <w:pPr>
+        <w:rPr>
+          <w:rFonts w:hint="eastAsia"/>
+        </w:rPr>
+      </w:pPr>
+      <w:r>
+        <w:rPr>
+          <w:rFonts w:hint="eastAsia"/>
+        </w:rPr>
+        <w:t>3.</w:t>
+      </w:r>
+      <w:r>
+        <w:rPr>
+          <w:rFonts w:hint="eastAsia"/>
+        </w:rPr>
+        <w:t xml:space="preserve"> </w:t>
+      </w:r>
+      <w:r>
+        <w:rPr>
+          <w:rFonts w:hint="eastAsia"/>
+        </w:rPr>
+        <w:t>本课题的主要技术关键点的比较分析和实现方法</w:t>
+      </w:r>
+    </w:p>
+    <w:p>
+      <w:pPr>
+        <w:ind w:firstLine="420"/>
+        <w:rPr>
+          <w:rFonts w:hint="eastAsia"/>
+        </w:rPr>
+      </w:pPr>
+      <w:r>
+        <w:rPr>
+          <w:rFonts w:hint="eastAsia"/>
+        </w:rPr>
+        <w:t>最简易实现的方式应该就是</w:t>
+      </w:r>
+      <w:proofErr w:type="gramStart"/>
+      <w:r>
+        <w:rPr>
+          <w:rFonts w:hint="eastAsia"/>
+        </w:rPr>
+        <w:t>计算非</w:t>
+      </w:r>
+      <w:proofErr w:type="gramEnd"/>
+      <w:r>
+        <w:rPr>
+          <w:rFonts w:hint="eastAsia"/>
+        </w:rPr>
+        <w:t>工作区使得塔机不发生安全事故。但是这样做的缺点就是不稳定以及存在工作的死角，对塔机的布置也有了更高的要求</w:t>
+      </w:r>
+      <w:r>
+        <w:rPr>
+          <w:rFonts w:hint="eastAsia"/>
+        </w:rPr>
+        <w:t>[</w:t>
+      </w:r>
       <w:r>
         <w:rPr>
           <w:rFonts w:hint="eastAsia"/>
@@ -88,15 +1113,97 @@
         <w:rPr>
           <w:rFonts w:hint="eastAsia"/>
         </w:rPr>
-        <w:t>、结论。</w:t>
-      </w:r>
-    </w:p>
-    <w:p>
-      <w:pPr>
-        <w:rPr>
-          <w:rFonts w:hint="eastAsia"/>
-        </w:rPr>
-      </w:pPr>
+        <w:t>]</w:t>
+      </w:r>
+      <w:r>
+        <w:rPr>
+          <w:rFonts w:hint="eastAsia"/>
+        </w:rPr>
+        <w:t>。在现代这种落后的方式已经明显不适用了。</w:t>
+      </w:r>
+    </w:p>
+    <w:p>
+      <w:pPr>
+        <w:ind w:firstLine="420"/>
+        <w:rPr>
+          <w:rFonts w:hint="eastAsia"/>
+        </w:rPr>
+      </w:pPr>
+      <w:r>
+        <w:rPr>
+          <w:rFonts w:hint="eastAsia"/>
+        </w:rPr>
+        <w:t>对此本文提出了一种较为全面的解决方案，在现场提供防撞控制的同时，通过远程后台监控，使得现场的状况能够快速反映到现场值班负责人手上，并提出响应的解决方案。通过更为全面的监控，值班人员更能发现其中的风险，并做出相应的预警，辅助现场塔机的智能防撞算法，达到更为安全的解决方案。</w:t>
+      </w:r>
+    </w:p>
+    <w:p>
+      <w:pPr>
+        <w:rPr>
+          <w:rFonts w:hint="eastAsia"/>
+        </w:rPr>
+      </w:pPr>
+      <w:r>
+        <w:rPr>
+          <w:rFonts w:hint="eastAsia"/>
+        </w:rPr>
+        <w:tab/>
+      </w:r>
+      <w:r>
+        <w:rPr>
+          <w:rFonts w:hint="eastAsia"/>
+        </w:rPr>
+        <w:t>要</w:t>
+      </w:r>
+      <w:r>
+        <w:rPr>
+          <w:rFonts w:hint="eastAsia"/>
+        </w:rPr>
+        <w:t>完成安全保护一系列的系统，主要有那么几点。数据的采集、数据的分析、和数据的实时分析监控。</w:t>
+      </w:r>
+    </w:p>
+    <w:p>
+      <w:pPr>
+        <w:ind w:firstLine="420"/>
+        <w:rPr>
+          <w:rFonts w:hint="eastAsia"/>
+        </w:rPr>
+      </w:pPr>
+      <w:r>
+        <w:rPr>
+          <w:rFonts w:hint="eastAsia"/>
+        </w:rPr>
+        <w:t>关于</w:t>
+      </w:r>
+      <w:r>
+        <w:rPr>
+          <w:rFonts w:hint="eastAsia"/>
+        </w:rPr>
+        <w:t>数据的采集，比较传统的方式是使用超声波或者红外定位距离。这里为了更为精准的定位，继而加入</w:t>
+      </w:r>
+      <w:r>
+        <w:rPr>
+          <w:rFonts w:hint="eastAsia"/>
+        </w:rPr>
+        <w:t>GPRS</w:t>
+      </w:r>
+      <w:r>
+        <w:rPr>
+          <w:rFonts w:hint="eastAsia"/>
+        </w:rPr>
+        <w:t>来定位塔机的绝对位置。</w:t>
+      </w:r>
+      <w:r>
+        <w:rPr>
+          <w:rFonts w:hint="eastAsia"/>
+        </w:rPr>
+        <w:t>塔机的自身数据可以抽象为，臂长、塔高、吊起的高度以及臂旋转角</w:t>
+      </w:r>
+      <w:r>
+        <w:rPr>
+          <w:rFonts w:hint="eastAsia"/>
+        </w:rPr>
+        <w:t>[</w:t>
+      </w:r>
       <w:r>
         <w:rPr>
           <w:rFonts w:hint="eastAsia"/>
@@ -107,30 +1214,1320 @@
         <w:rPr>
           <w:rFonts w:hint="eastAsia"/>
         </w:rPr>
-        <w:t>、参考文献，要求所有的参考文献被文献综述报告引用，并在引用处用右上角标出。</w:t>
-      </w:r>
-    </w:p>
-    <w:p>
-      <w:r>
-        <w:rPr>
-          <w:rFonts w:hint="eastAsia"/>
-        </w:rPr>
-        <w:t>文献综述的字数不得少于</w:t>
-      </w:r>
-      <w:r>
-        <w:rPr>
-          <w:rFonts w:hint="eastAsia"/>
-        </w:rPr>
-        <w:t>4000</w:t>
-      </w:r>
-      <w:r>
-        <w:rPr>
-          <w:rFonts w:hint="eastAsia"/>
-        </w:rPr>
-        <w:t>字</w:t>
-      </w:r>
-      <w:bookmarkStart w:id="0" w:name="_GoBack"/>
-      <w:bookmarkEnd w:id="0"/>
+        <w:t>]</w:t>
+      </w:r>
+      <w:r>
+        <w:rPr>
+          <w:rFonts w:hint="eastAsia"/>
+        </w:rPr>
+        <w:t>。</w:t>
+      </w:r>
+      <w:r>
+        <w:rPr>
+          <w:rFonts w:hint="eastAsia"/>
+        </w:rPr>
+        <w:t>如果能精确定位到塔机，建筑物的情况下，这样的数据已经能够做出这样的系统了。但是现场的情况有着传感器的测量误差，风速，</w:t>
+      </w:r>
+      <w:r>
+        <w:rPr>
+          <w:rFonts w:hint="eastAsia"/>
+        </w:rPr>
+        <w:t>GPRS</w:t>
+      </w:r>
+      <w:r>
+        <w:rPr>
+          <w:rFonts w:hint="eastAsia"/>
+        </w:rPr>
+        <w:t>的信号强弱，来往的工人等因素造成的影响，若要为一个安全可用的系统，是不够的。</w:t>
+      </w:r>
+    </w:p>
+    <w:p>
+      <w:pPr>
+        <w:ind w:firstLine="420"/>
+        <w:rPr>
+          <w:rFonts w:hint="eastAsia"/>
+        </w:rPr>
+      </w:pPr>
+      <w:r>
+        <w:rPr>
+          <w:rFonts w:hint="eastAsia"/>
+        </w:rPr>
+        <w:t>现场需要测量的数据有塔机的机械信号，回转、变幅、高度传感器的信号，重物的质量、风速、温度等数据。从这些传感器输出的电信号经过滤波后，在通过</w:t>
+      </w:r>
+      <w:r>
+        <w:rPr>
+          <w:rFonts w:hint="eastAsia"/>
+        </w:rPr>
+        <w:t>AD</w:t>
+      </w:r>
+      <w:r>
+        <w:rPr>
+          <w:rFonts w:hint="eastAsia"/>
+        </w:rPr>
+        <w:t>转换转化为数字信号，提供给现场的测量终端的处理器，做下一步的处理。</w:t>
+      </w:r>
+    </w:p>
+    <w:p>
+      <w:pPr>
+        <w:ind w:firstLine="420"/>
+        <w:rPr>
+          <w:rFonts w:hint="eastAsia"/>
+        </w:rPr>
+      </w:pPr>
+      <w:r>
+        <w:rPr>
+          <w:rFonts w:hint="eastAsia"/>
+        </w:rPr>
+        <w:t>关于数据的分析，涉及到塔机群之间的碰撞和塔机于建筑物之间的碰撞。</w:t>
+      </w:r>
+    </w:p>
+    <w:p>
+      <w:pPr>
+        <w:ind w:firstLine="420"/>
+        <w:rPr>
+          <w:rFonts w:hint="eastAsia"/>
+        </w:rPr>
+      </w:pPr>
+      <w:r>
+        <w:rPr>
+          <w:rFonts w:hint="eastAsia"/>
+        </w:rPr>
+        <w:t>塔机与建筑物之间的碰撞，由于建筑物在一定程度上是绝对静止的</w:t>
+      </w:r>
+      <w:r>
+        <w:rPr>
+          <w:rFonts w:hint="eastAsia"/>
+        </w:rPr>
+        <w:t>，只要保证塔机的转动的过程中不进入建筑物的碰撞范围即可</w:t>
+      </w:r>
+      <w:r>
+        <w:rPr>
+          <w:rFonts w:hint="eastAsia"/>
+        </w:rPr>
+        <w:t>[</w:t>
+      </w:r>
+      <w:r>
+        <w:rPr>
+          <w:rFonts w:hint="eastAsia"/>
+        </w:rPr>
+        <w:t>6</w:t>
+      </w:r>
+      <w:r>
+        <w:rPr>
+          <w:rFonts w:hint="eastAsia"/>
+        </w:rPr>
+        <w:t>]</w:t>
+      </w:r>
+      <w:r>
+        <w:rPr>
+          <w:rFonts w:hint="eastAsia"/>
+        </w:rPr>
+        <w:t>。所以需要处理相应超声波测距传感器的测量值，同时根据事先得到的现场建筑数据，也可以进行一些预估的操作。</w:t>
+      </w:r>
+    </w:p>
+    <w:p>
+      <w:pPr>
+        <w:ind w:firstLine="420"/>
+        <w:rPr>
+          <w:rFonts w:hint="eastAsia"/>
+        </w:rPr>
+      </w:pPr>
+      <w:r>
+        <w:rPr>
+          <w:rFonts w:hint="eastAsia"/>
+        </w:rPr>
+        <w:t>再来就是塔机与塔机之间的碰撞。首先由于塔机是人操作的，人的操作是无法预估的，如果当两方同时需要经过一个有干涉的区域时，可以有以下几种解决的方案。</w:t>
+      </w:r>
+    </w:p>
+    <w:p>
+      <w:pPr>
+        <w:ind w:firstLine="420"/>
+        <w:rPr>
+          <w:rFonts w:hint="eastAsia"/>
+        </w:rPr>
+      </w:pPr>
+      <w:r>
+        <w:rPr>
+          <w:rFonts w:hint="eastAsia"/>
+        </w:rPr>
+        <w:t>首先就是通过管理解决的方案。建立统一协调机制，即在现场布置一些管理人员</w:t>
+      </w:r>
+      <w:r>
+        <w:rPr>
+          <w:rFonts w:hint="eastAsia"/>
+        </w:rPr>
+        <w:t>；合理的进行施工组织，即尽可能少的进行同步作业；加强联络，通讯管理，加强指挥管理</w:t>
+      </w:r>
+      <w:r>
+        <w:rPr>
+          <w:rFonts w:hint="eastAsia"/>
+        </w:rPr>
+        <w:t>[</w:t>
+      </w:r>
+      <w:r>
+        <w:rPr>
+          <w:rFonts w:hint="eastAsia"/>
+        </w:rPr>
+        <w:t>7</w:t>
+      </w:r>
+      <w:r>
+        <w:rPr>
+          <w:rFonts w:hint="eastAsia"/>
+        </w:rPr>
+        <w:t>]</w:t>
+      </w:r>
+      <w:r>
+        <w:rPr>
+          <w:rFonts w:hint="eastAsia"/>
+        </w:rPr>
+        <w:t>。这也是现在比较常用的主流的方式。</w:t>
+      </w:r>
+    </w:p>
+    <w:p>
+      <w:pPr>
+        <w:ind w:firstLine="420"/>
+        <w:rPr>
+          <w:rFonts w:hint="eastAsia"/>
+        </w:rPr>
+      </w:pPr>
+      <w:r>
+        <w:rPr>
+          <w:rFonts w:hint="eastAsia"/>
+        </w:rPr>
+        <w:t>而后可以采用较为智能的</w:t>
+      </w:r>
+      <w:proofErr w:type="gramStart"/>
+      <w:r>
+        <w:t>”</w:t>
+      </w:r>
+      <w:proofErr w:type="gramEnd"/>
+      <w:r>
+        <w:rPr>
+          <w:rFonts w:hint="eastAsia"/>
+        </w:rPr>
+        <w:t>锁</w:t>
+      </w:r>
+      <w:proofErr w:type="gramStart"/>
+      <w:r>
+        <w:t>”</w:t>
+      </w:r>
+      <w:proofErr w:type="gramEnd"/>
+      <w:r>
+        <w:rPr>
+          <w:rFonts w:hint="eastAsia"/>
+        </w:rPr>
+        <w:t>机制。即将通过一个干涉区时，低优先级的</w:t>
+      </w:r>
+      <w:proofErr w:type="gramStart"/>
+      <w:r>
+        <w:rPr>
+          <w:rFonts w:hint="eastAsia"/>
+        </w:rPr>
+        <w:t>塔机会</w:t>
+      </w:r>
+      <w:proofErr w:type="gramEnd"/>
+      <w:r>
+        <w:rPr>
+          <w:rFonts w:hint="eastAsia"/>
+        </w:rPr>
+        <w:t>无法进</w:t>
+      </w:r>
+      <w:r>
+        <w:rPr>
+          <w:rFonts w:hint="eastAsia"/>
+        </w:rPr>
+        <w:lastRenderedPageBreak/>
+        <w:t>入干涉区，直到高优先级的塔机离开</w:t>
+      </w:r>
+      <w:proofErr w:type="gramStart"/>
+      <w:r>
+        <w:rPr>
+          <w:rFonts w:hint="eastAsia"/>
+        </w:rPr>
+        <w:t>干涉区</w:t>
+      </w:r>
+      <w:proofErr w:type="gramEnd"/>
+      <w:r>
+        <w:rPr>
+          <w:rFonts w:hint="eastAsia"/>
+        </w:rPr>
+        <w:t>位置，随后才可通过。但是这样对效率的影响也是重大的</w:t>
+      </w:r>
+      <w:r>
+        <w:rPr>
+          <w:rFonts w:hint="eastAsia"/>
+        </w:rPr>
+        <w:t>[</w:t>
+      </w:r>
+      <w:r>
+        <w:rPr>
+          <w:rFonts w:hint="eastAsia"/>
+        </w:rPr>
+        <w:t>8</w:t>
+      </w:r>
+      <w:r>
+        <w:rPr>
+          <w:rFonts w:hint="eastAsia"/>
+        </w:rPr>
+        <w:t>]</w:t>
+      </w:r>
+      <w:r>
+        <w:rPr>
+          <w:rFonts w:hint="eastAsia"/>
+        </w:rPr>
+        <w:t>。经过在工地的观察，工地的塔机很少进行大幅度的转向操作，这样的机制可以作为预防。根本的效率还是通过指挥的合理分配来实现的。如果说智能的话，下一步应该也是通过计算机代替手动指挥吧。</w:t>
+      </w:r>
+    </w:p>
+    <w:p>
+      <w:pPr>
+        <w:ind w:firstLine="420"/>
+        <w:rPr>
+          <w:rFonts w:hint="eastAsia"/>
+        </w:rPr>
+      </w:pPr>
+      <w:r>
+        <w:rPr>
+          <w:rFonts w:hint="eastAsia"/>
+        </w:rPr>
+        <w:t>同时数据的分析通过现场的测量终端应付紧急的情况。同时将数据通过移动</w:t>
+      </w:r>
+      <w:r>
+        <w:rPr>
+          <w:rFonts w:hint="eastAsia"/>
+        </w:rPr>
+        <w:t>/</w:t>
+      </w:r>
+      <w:r>
+        <w:rPr>
+          <w:rFonts w:hint="eastAsia"/>
+        </w:rPr>
+        <w:t>电信网络传到远程服务器进行分析，并定时存入数据库。数据的实时监控就将数据库中的最新数据读取，并通过一定的拟合算法来展现。</w:t>
+      </w:r>
+    </w:p>
+    <w:p>
+      <w:pPr>
+        <w:ind w:firstLine="420"/>
+        <w:rPr>
+          <w:rFonts w:hint="eastAsia"/>
+        </w:rPr>
+      </w:pPr>
+      <w:r>
+        <w:rPr>
+          <w:rFonts w:hint="eastAsia"/>
+        </w:rPr>
+        <w:t>数据的重现主要是给现场指挥人员和远程监控人员看的。上一步中，远程的主机会将实时的数据写入到数据库里面。这个系统的后台就通过读取数据库，以</w:t>
+      </w:r>
+      <w:r>
+        <w:rPr>
+          <w:rFonts w:hint="eastAsia"/>
+        </w:rPr>
+        <w:t>HTTP</w:t>
+      </w:r>
+      <w:r>
+        <w:rPr>
+          <w:rFonts w:hint="eastAsia"/>
+        </w:rPr>
+        <w:t>协议的</w:t>
+      </w:r>
+      <w:r>
+        <w:rPr>
+          <w:rFonts w:hint="eastAsia"/>
+        </w:rPr>
+        <w:t>REST</w:t>
+      </w:r>
+      <w:r>
+        <w:rPr>
+          <w:rFonts w:hint="eastAsia"/>
+        </w:rPr>
+        <w:t>的数据接口的形式提供给前端展示。</w:t>
+      </w:r>
+    </w:p>
+    <w:p>
+      <w:pPr>
+        <w:rPr>
+          <w:rFonts w:hint="eastAsia"/>
+        </w:rPr>
+      </w:pPr>
+    </w:p>
+    <w:p>
+      <w:pPr>
+        <w:rPr>
+          <w:rFonts w:hint="eastAsia"/>
+        </w:rPr>
+      </w:pPr>
+      <w:r>
+        <w:rPr>
+          <w:rFonts w:hint="eastAsia"/>
+        </w:rPr>
+        <w:t>总结：</w:t>
+      </w:r>
+    </w:p>
+    <w:p>
+      <w:pPr>
+        <w:rPr>
+          <w:rFonts w:hint="eastAsia"/>
+        </w:rPr>
+      </w:pPr>
+      <w:r>
+        <w:rPr>
+          <w:rFonts w:hint="eastAsia"/>
+        </w:rPr>
+        <w:tab/>
+      </w:r>
+      <w:r>
+        <w:rPr>
+          <w:rFonts w:hint="eastAsia"/>
+        </w:rPr>
+        <w:t>针对建筑工地的塔机的安全保护，本文提出了上述的安全保护系统。在使得现场的指挥人员发挥最大作用的同时，也能通过实时的数据检测，智能防止、解决一些塔机容易发生的事故和故障。进一步的将通过更智能的数据分析算法，使得塔机的安全保护能够更加智能。</w:t>
+      </w:r>
+      <w:r>
+        <w:rPr>
+          <w:rFonts w:hint="eastAsia"/>
+        </w:rPr>
+        <w:t xml:space="preserve"> </w:t>
+      </w:r>
+    </w:p>
+    <w:p>
+      <w:pPr>
+        <w:ind w:firstLine="420"/>
+        <w:rPr>
+          <w:rFonts w:hint="eastAsia"/>
+        </w:rPr>
+      </w:pPr>
+    </w:p>
+    <w:p>
+      <w:pPr>
+        <w:ind w:firstLine="420"/>
+        <w:rPr>
+          <w:rFonts w:hint="eastAsia"/>
+        </w:rPr>
+      </w:pPr>
+    </w:p>
+    <w:p>
+      <w:pPr>
+        <w:rPr>
+          <w:rFonts w:hint="eastAsia"/>
+        </w:rPr>
+      </w:pPr>
+    </w:p>
+    <w:p>
+      <w:pPr>
+        <w:rPr>
+          <w:rFonts w:hint="eastAsia"/>
+        </w:rPr>
+      </w:pPr>
+    </w:p>
+    <w:p>
+      <w:pPr>
+        <w:rPr>
+          <w:rFonts w:hint="eastAsia"/>
+        </w:rPr>
+      </w:pPr>
+    </w:p>
+    <w:p>
+      <w:pPr>
+        <w:rPr>
+          <w:rFonts w:hint="eastAsia"/>
+        </w:rPr>
+      </w:pPr>
+      <w:r>
+        <w:rPr>
+          <w:rFonts w:hint="eastAsia"/>
+        </w:rPr>
+        <w:t>参考文献：</w:t>
+      </w:r>
+    </w:p>
+    <w:p>
+      <w:pPr>
+        <w:rPr>
+          <w:rFonts w:hint="eastAsia"/>
+        </w:rPr>
+      </w:pPr>
+    </w:p>
+    <w:p>
+      <w:pPr>
+        <w:rPr>
+          <w:rFonts w:hint="eastAsia"/>
+        </w:rPr>
+      </w:pPr>
+      <w:r>
+        <w:rPr>
+          <w:rFonts w:hint="eastAsia"/>
+        </w:rPr>
+        <w:t xml:space="preserve">[1] </w:t>
+      </w:r>
+      <w:r>
+        <w:rPr>
+          <w:rFonts w:hint="eastAsia"/>
+        </w:rPr>
+        <w:t>倪佩韦</w:t>
+      </w:r>
+      <w:r>
+        <w:rPr>
+          <w:rFonts w:hint="eastAsia"/>
+        </w:rPr>
+        <w:t>,</w:t>
+      </w:r>
+      <w:r>
+        <w:rPr>
+          <w:rFonts w:hint="eastAsia"/>
+        </w:rPr>
+        <w:t>王胜春</w:t>
+      </w:r>
+      <w:r>
+        <w:rPr>
+          <w:rFonts w:hint="eastAsia"/>
+        </w:rPr>
+        <w:t>,</w:t>
+      </w:r>
+      <w:r>
+        <w:rPr>
+          <w:rFonts w:hint="eastAsia"/>
+        </w:rPr>
+        <w:t xml:space="preserve"> </w:t>
+      </w:r>
+      <w:r>
+        <w:rPr>
+          <w:rFonts w:hint="eastAsia"/>
+        </w:rPr>
+        <w:t>张烨</w:t>
+      </w:r>
+      <w:r>
+        <w:rPr>
+          <w:rFonts w:hint="eastAsia"/>
+        </w:rPr>
+        <w:t>,</w:t>
+      </w:r>
+      <w:r>
+        <w:rPr>
+          <w:rFonts w:hint="eastAsia"/>
+        </w:rPr>
+        <w:t>田艳</w:t>
+      </w:r>
+      <w:r>
+        <w:rPr>
+          <w:rFonts w:hint="eastAsia"/>
+        </w:rPr>
+        <w:t>,</w:t>
+      </w:r>
+      <w:proofErr w:type="gramStart"/>
+      <w:r>
+        <w:rPr>
+          <w:rFonts w:hint="eastAsia"/>
+        </w:rPr>
+        <w:t>于艳杰</w:t>
+      </w:r>
+      <w:proofErr w:type="gramEnd"/>
+      <w:r>
+        <w:rPr>
+          <w:rFonts w:hint="eastAsia"/>
+        </w:rPr>
+        <w:t>.</w:t>
+      </w:r>
+      <w:r>
+        <w:rPr>
+          <w:rFonts w:hint="eastAsia"/>
+        </w:rPr>
+        <w:t>塔式起重机动态特性方法研究进展</w:t>
+      </w:r>
+      <w:r>
+        <w:rPr>
+          <w:rFonts w:hint="eastAsia"/>
+        </w:rPr>
+        <w:t>.</w:t>
+      </w:r>
+      <w:r>
+        <w:rPr>
+          <w:rFonts w:hint="eastAsia"/>
+        </w:rPr>
+        <w:t>山东建筑大学学报</w:t>
+      </w:r>
+      <w:r>
+        <w:rPr>
+          <w:rFonts w:hint="eastAsia"/>
+        </w:rPr>
+        <w:t>.2014</w:t>
+      </w:r>
+      <w:proofErr w:type="gramStart"/>
+      <w:r>
+        <w:rPr>
+          <w:rFonts w:hint="eastAsia"/>
+        </w:rPr>
+        <w:t>,12:29,6</w:t>
+      </w:r>
+      <w:proofErr w:type="gramEnd"/>
+    </w:p>
+    <w:p>
+      <w:pPr>
+        <w:rPr>
+          <w:rFonts w:hint="eastAsia"/>
+        </w:rPr>
+      </w:pPr>
+      <w:r>
+        <w:rPr>
+          <w:rFonts w:hint="eastAsia"/>
+        </w:rPr>
+        <w:t>[2] Mohamed Al-Hussein</w:t>
+      </w:r>
+      <w:r>
+        <w:rPr>
+          <w:rFonts w:hint="eastAsia"/>
+        </w:rPr>
+        <w:t>，</w:t>
+      </w:r>
+      <w:r>
+        <w:rPr>
+          <w:rFonts w:hint="eastAsia"/>
+        </w:rPr>
+        <w:t xml:space="preserve">Muhammad </w:t>
+      </w:r>
+      <w:proofErr w:type="spellStart"/>
+      <w:r>
+        <w:rPr>
+          <w:rFonts w:hint="eastAsia"/>
+        </w:rPr>
+        <w:t>Athar</w:t>
+      </w:r>
+      <w:proofErr w:type="spellEnd"/>
+      <w:r>
+        <w:rPr>
+          <w:rFonts w:hint="eastAsia"/>
+        </w:rPr>
+        <w:t xml:space="preserve"> </w:t>
+      </w:r>
+      <w:proofErr w:type="spellStart"/>
+      <w:r>
+        <w:rPr>
+          <w:rFonts w:hint="eastAsia"/>
+        </w:rPr>
+        <w:t>Niaz</w:t>
+      </w:r>
+      <w:proofErr w:type="spellEnd"/>
+      <w:r>
+        <w:rPr>
+          <w:rFonts w:hint="eastAsia"/>
+        </w:rPr>
+        <w:t>，</w:t>
+      </w:r>
+      <w:r>
+        <w:rPr>
+          <w:rFonts w:hint="eastAsia"/>
+        </w:rPr>
+        <w:t xml:space="preserve">Yu </w:t>
+      </w:r>
+      <w:proofErr w:type="spellStart"/>
+      <w:r>
+        <w:rPr>
+          <w:rFonts w:hint="eastAsia"/>
+        </w:rPr>
+        <w:t>Haitao</w:t>
+      </w:r>
+      <w:proofErr w:type="spellEnd"/>
+      <w:r>
+        <w:rPr>
+          <w:rFonts w:hint="eastAsia"/>
+        </w:rPr>
+        <w:t>．</w:t>
+      </w:r>
+      <w:r>
+        <w:rPr>
+          <w:rFonts w:hint="eastAsia"/>
+        </w:rPr>
+        <w:t xml:space="preserve"> Integrating 3D visualization and simulation for tower crane operations on construction </w:t>
+      </w:r>
+      <w:proofErr w:type="gramStart"/>
+      <w:r>
+        <w:rPr>
+          <w:rFonts w:hint="eastAsia"/>
+        </w:rPr>
+        <w:t>sites[</w:t>
+      </w:r>
+      <w:proofErr w:type="gramEnd"/>
+      <w:r>
+        <w:rPr>
+          <w:rFonts w:hint="eastAsia"/>
+        </w:rPr>
+        <w:t>J].Automation in Construction,2006,15: 554 -562</w:t>
+      </w:r>
+    </w:p>
+    <w:p>
+      <w:r>
+        <w:rPr>
+          <w:rFonts w:hint="eastAsia"/>
+        </w:rPr>
+        <w:t xml:space="preserve">[3] </w:t>
+      </w:r>
+      <w:r>
+        <w:rPr>
+          <w:rFonts w:hint="eastAsia"/>
+        </w:rPr>
+        <w:t>王小鹏</w:t>
+      </w:r>
+      <w:r>
+        <w:rPr>
+          <w:rFonts w:hint="eastAsia"/>
+        </w:rPr>
+        <w:t>,</w:t>
+      </w:r>
+      <w:r>
+        <w:rPr>
+          <w:rFonts w:hint="eastAsia"/>
+        </w:rPr>
+        <w:t>夏正月</w:t>
+      </w:r>
+      <w:r>
+        <w:rPr>
+          <w:rFonts w:hint="eastAsia"/>
+        </w:rPr>
+        <w:t>.</w:t>
+      </w:r>
+      <w:r>
+        <w:rPr>
+          <w:rFonts w:hint="eastAsia"/>
+        </w:rPr>
+        <w:t xml:space="preserve"> </w:t>
+      </w:r>
+      <w:r>
+        <w:rPr>
+          <w:rFonts w:hint="eastAsia"/>
+        </w:rPr>
+        <w:t>一种限制塔机工作区域的防碰撞装置</w:t>
+      </w:r>
+      <w:r>
+        <w:rPr>
+          <w:rFonts w:hint="eastAsia"/>
+        </w:rPr>
+        <w:t>.</w:t>
+      </w:r>
+      <w:r>
+        <w:rPr>
+          <w:rFonts w:hint="eastAsia"/>
+        </w:rPr>
+        <w:t>建筑成金</w:t>
+      </w:r>
+      <w:r>
+        <w:rPr>
+          <w:rFonts w:hint="eastAsia"/>
+        </w:rPr>
+        <w:t>.2014</w:t>
+      </w:r>
+      <w:r>
+        <w:rPr>
+          <w:rFonts w:hint="eastAsia"/>
+        </w:rPr>
+        <w:t>年第</w:t>
+      </w:r>
+      <w:r>
+        <w:rPr>
+          <w:rFonts w:hint="eastAsia"/>
+        </w:rPr>
+        <w:t>10</w:t>
+      </w:r>
+      <w:r>
+        <w:rPr>
+          <w:rFonts w:hint="eastAsia"/>
+        </w:rPr>
+        <w:t>期</w:t>
+      </w:r>
+    </w:p>
+    <w:p>
+      <w:pPr>
+        <w:rPr>
+          <w:rFonts w:hint="eastAsia"/>
+        </w:rPr>
+      </w:pPr>
+    </w:p>
+    <w:p>
+      <w:pPr>
+        <w:rPr>
+          <w:rFonts w:hint="eastAsia"/>
+        </w:rPr>
+      </w:pPr>
+      <w:r>
+        <w:rPr>
+          <w:rFonts w:hint="eastAsia"/>
+        </w:rPr>
+        <w:t>[</w:t>
+      </w:r>
+      <w:r>
+        <w:rPr>
+          <w:rFonts w:hint="eastAsia"/>
+        </w:rPr>
+        <w:t>4</w:t>
+      </w:r>
+      <w:r>
+        <w:rPr>
+          <w:rFonts w:hint="eastAsia"/>
+        </w:rPr>
+        <w:t xml:space="preserve">] </w:t>
+      </w:r>
+      <w:r>
+        <w:rPr>
+          <w:rFonts w:hint="eastAsia"/>
+        </w:rPr>
+        <w:t>万宏权</w:t>
+      </w:r>
+      <w:r>
+        <w:rPr>
+          <w:rFonts w:hint="eastAsia"/>
+        </w:rPr>
+        <w:t>,</w:t>
+      </w:r>
+      <w:r>
+        <w:rPr>
+          <w:rFonts w:hint="eastAsia"/>
+        </w:rPr>
+        <w:t>蔡亮</w:t>
+      </w:r>
+      <w:r>
+        <w:rPr>
+          <w:rFonts w:hint="eastAsia"/>
+        </w:rPr>
+        <w:t>,</w:t>
+      </w:r>
+      <w:r>
+        <w:rPr>
+          <w:rFonts w:hint="eastAsia"/>
+        </w:rPr>
+        <w:t>马荣章</w:t>
+      </w:r>
+      <w:r>
+        <w:rPr>
+          <w:rFonts w:hint="eastAsia"/>
+        </w:rPr>
+        <w:t>,</w:t>
+      </w:r>
+      <w:r>
+        <w:rPr>
+          <w:rFonts w:hint="eastAsia"/>
+        </w:rPr>
+        <w:t>罗文龙</w:t>
+      </w:r>
+      <w:r>
+        <w:rPr>
+          <w:rFonts w:hint="eastAsia"/>
+        </w:rPr>
+        <w:t>,</w:t>
+      </w:r>
+      <w:r>
+        <w:rPr>
+          <w:rFonts w:hint="eastAsia"/>
+        </w:rPr>
+        <w:t>向丽</w:t>
+      </w:r>
+      <w:proofErr w:type="gramStart"/>
+      <w:r>
+        <w:rPr>
+          <w:rFonts w:hint="eastAsia"/>
+        </w:rPr>
+        <w:t>丽</w:t>
+      </w:r>
+      <w:proofErr w:type="gramEnd"/>
+      <w:r>
+        <w:rPr>
+          <w:rFonts w:hint="eastAsia"/>
+        </w:rPr>
+        <w:t>.</w:t>
+      </w:r>
+      <w:r>
+        <w:rPr>
+          <w:rFonts w:hint="eastAsia"/>
+        </w:rPr>
+        <w:t>塔机监控系统的工作区域限制逻辑算法</w:t>
+      </w:r>
+      <w:r>
+        <w:rPr>
+          <w:rFonts w:hint="eastAsia"/>
+        </w:rPr>
+        <w:t>.</w:t>
+      </w:r>
+      <w:r>
+        <w:rPr>
+          <w:rFonts w:hint="eastAsia"/>
+        </w:rPr>
+        <w:t xml:space="preserve"> </w:t>
+      </w:r>
+      <w:r>
+        <w:rPr>
+          <w:rFonts w:hint="eastAsia"/>
+        </w:rPr>
+        <w:t>国家“十一五”科技项目</w:t>
+      </w:r>
+      <w:r>
+        <w:rPr>
+          <w:rFonts w:hint="eastAsia"/>
+        </w:rPr>
+        <w:t>。</w:t>
+      </w:r>
+      <w:r>
+        <w:rPr>
+          <w:rFonts w:hint="eastAsia"/>
+        </w:rPr>
+        <w:t>2009.11.005</w:t>
+      </w:r>
+    </w:p>
+    <w:p>
+      <w:pPr>
+        <w:rPr>
+          <w:rFonts w:hint="eastAsia"/>
+        </w:rPr>
+      </w:pPr>
+      <w:r>
+        <w:rPr>
+          <w:rFonts w:hint="eastAsia"/>
+        </w:rPr>
+        <w:t>[</w:t>
+      </w:r>
+      <w:r>
+        <w:rPr>
+          <w:rFonts w:hint="eastAsia"/>
+        </w:rPr>
+        <w:t>5</w:t>
+      </w:r>
+      <w:r>
+        <w:rPr>
+          <w:rFonts w:hint="eastAsia"/>
+        </w:rPr>
+        <w:t xml:space="preserve">] </w:t>
+      </w:r>
+      <w:r>
+        <w:rPr>
+          <w:rFonts w:hint="eastAsia"/>
+        </w:rPr>
+        <w:t>陈科</w:t>
+      </w:r>
+      <w:r>
+        <w:rPr>
+          <w:rFonts w:hint="eastAsia"/>
+        </w:rPr>
+        <w:t>,</w:t>
+      </w:r>
+      <w:r>
+        <w:rPr>
+          <w:rFonts w:hint="eastAsia"/>
+        </w:rPr>
+        <w:t>张建庭</w:t>
+      </w:r>
+      <w:r>
+        <w:rPr>
+          <w:rFonts w:hint="eastAsia"/>
+        </w:rPr>
+        <w:t>,</w:t>
+      </w:r>
+      <w:r>
+        <w:rPr>
+          <w:rFonts w:hint="eastAsia"/>
+        </w:rPr>
+        <w:t>郑红梅</w:t>
+      </w:r>
+      <w:r>
+        <w:rPr>
+          <w:rFonts w:hint="eastAsia"/>
+        </w:rPr>
+        <w:t>,</w:t>
+      </w:r>
+      <w:r>
+        <w:rPr>
+          <w:rFonts w:hint="eastAsia"/>
+        </w:rPr>
+        <w:t>王有杰</w:t>
+      </w:r>
+      <w:r>
+        <w:rPr>
+          <w:rFonts w:hint="eastAsia"/>
+        </w:rPr>
+        <w:t>.</w:t>
+      </w:r>
+      <w:r>
+        <w:rPr>
+          <w:rFonts w:hint="eastAsia"/>
+        </w:rPr>
+        <w:t xml:space="preserve"> </w:t>
+      </w:r>
+      <w:r>
+        <w:rPr>
+          <w:rFonts w:hint="eastAsia"/>
+        </w:rPr>
+        <w:t>塔机信号采集与存储系统的设计与实现</w:t>
+      </w:r>
+      <w:r>
+        <w:rPr>
+          <w:rFonts w:hint="eastAsia"/>
+        </w:rPr>
+        <w:t>.</w:t>
+      </w:r>
+      <w:r>
+        <w:rPr>
+          <w:rFonts w:hint="eastAsia"/>
+        </w:rPr>
+        <w:t>合肥工业大学</w:t>
+      </w:r>
+      <w:r>
+        <w:rPr>
+          <w:rFonts w:hint="eastAsia"/>
+        </w:rPr>
+        <w:t>.</w:t>
+      </w:r>
+      <w:r>
+        <w:rPr>
+          <w:rFonts w:hint="eastAsia"/>
+        </w:rPr>
+        <w:t>电子测量与仪器学报</w:t>
+      </w:r>
+      <w:r>
+        <w:rPr>
+          <w:rFonts w:hint="eastAsia"/>
+        </w:rPr>
+        <w:t>.2014.8,</w:t>
+      </w:r>
+      <w:r>
+        <w:rPr>
+          <w:rFonts w:hint="eastAsia"/>
+        </w:rPr>
+        <w:t>第</w:t>
+      </w:r>
+      <w:r>
+        <w:rPr>
+          <w:rFonts w:hint="eastAsia"/>
+        </w:rPr>
+        <w:t>28</w:t>
+      </w:r>
+      <w:r>
+        <w:rPr>
+          <w:rFonts w:hint="eastAsia"/>
+        </w:rPr>
+        <w:t>卷第</w:t>
+      </w:r>
+      <w:r>
+        <w:rPr>
+          <w:rFonts w:hint="eastAsia"/>
+        </w:rPr>
+        <w:t>8</w:t>
+      </w:r>
+      <w:r>
+        <w:rPr>
+          <w:rFonts w:hint="eastAsia"/>
+        </w:rPr>
+        <w:t>期</w:t>
+      </w:r>
+    </w:p>
+    <w:p>
+      <w:r>
+        <w:rPr>
+          <w:rFonts w:hint="eastAsia"/>
+        </w:rPr>
+        <w:t>[</w:t>
+      </w:r>
+      <w:r>
+        <w:rPr>
+          <w:rFonts w:hint="eastAsia"/>
+        </w:rPr>
+        <w:t>6</w:t>
+      </w:r>
+      <w:r>
+        <w:rPr>
+          <w:rFonts w:hint="eastAsia"/>
+        </w:rPr>
+        <w:t xml:space="preserve">] </w:t>
+      </w:r>
+      <w:r>
+        <w:rPr>
+          <w:rFonts w:hint="eastAsia"/>
+        </w:rPr>
+        <w:t>张东</w:t>
+      </w:r>
+      <w:r>
+        <w:rPr>
+          <w:rFonts w:hint="eastAsia"/>
+        </w:rPr>
+        <w:t>,</w:t>
+      </w:r>
+      <w:r>
+        <w:rPr>
+          <w:rFonts w:hint="eastAsia"/>
+        </w:rPr>
+        <w:t>李彦明</w:t>
+      </w:r>
+      <w:r>
+        <w:rPr>
+          <w:rFonts w:hint="eastAsia"/>
+        </w:rPr>
+        <w:t>,</w:t>
+      </w:r>
+      <w:r>
+        <w:rPr>
+          <w:rFonts w:hint="eastAsia"/>
+        </w:rPr>
+        <w:t>刘成良</w:t>
+      </w:r>
+      <w:r>
+        <w:rPr>
+          <w:rFonts w:hint="eastAsia"/>
+        </w:rPr>
+        <w:t>,</w:t>
+      </w:r>
+      <w:r>
+        <w:rPr>
+          <w:rFonts w:hint="eastAsia"/>
+        </w:rPr>
+        <w:t>胡鸿彬</w:t>
+      </w:r>
+      <w:r>
+        <w:rPr>
+          <w:rFonts w:hint="eastAsia"/>
+        </w:rPr>
+        <w:t>.</w:t>
+      </w:r>
+      <w:r>
+        <w:rPr>
+          <w:rFonts w:hint="eastAsia"/>
+        </w:rPr>
+        <w:t xml:space="preserve"> </w:t>
+      </w:r>
+      <w:r>
+        <w:rPr>
+          <w:rFonts w:hint="eastAsia"/>
+        </w:rPr>
+        <w:t>基于</w:t>
+      </w:r>
+      <w:r>
+        <w:rPr>
+          <w:rFonts w:hint="eastAsia"/>
+        </w:rPr>
+        <w:t xml:space="preserve"> </w:t>
+      </w:r>
+      <w:proofErr w:type="spellStart"/>
+      <w:r>
+        <w:rPr>
+          <w:rFonts w:hint="eastAsia"/>
+        </w:rPr>
+        <w:t>ZigBee</w:t>
+      </w:r>
+      <w:proofErr w:type="spellEnd"/>
+      <w:r>
+        <w:rPr>
+          <w:rFonts w:hint="eastAsia"/>
+        </w:rPr>
+        <w:t xml:space="preserve"> </w:t>
+      </w:r>
+      <w:r>
+        <w:rPr>
+          <w:rFonts w:hint="eastAsia"/>
+        </w:rPr>
+        <w:t>的塔式起重机防碰撞系统研究</w:t>
+      </w:r>
+      <w:r>
+        <w:rPr>
+          <w:rFonts w:hint="eastAsia"/>
+        </w:rPr>
+        <w:t>.</w:t>
+      </w:r>
+      <w:r>
+        <w:rPr>
+          <w:rFonts w:hint="eastAsia"/>
+        </w:rPr>
+        <w:t>上海交通大学机械与动力工程学院</w:t>
+      </w:r>
+    </w:p>
+    <w:p>
+      <w:pPr>
+        <w:rPr>
+          <w:rFonts w:hint="eastAsia"/>
+        </w:rPr>
+      </w:pPr>
+      <w:r>
+        <w:rPr>
+          <w:rFonts w:hint="eastAsia"/>
+        </w:rPr>
+        <w:t>[</w:t>
+      </w:r>
+      <w:r>
+        <w:rPr>
+          <w:rFonts w:hint="eastAsia"/>
+        </w:rPr>
+        <w:t>7</w:t>
+      </w:r>
+      <w:r>
+        <w:rPr>
+          <w:rFonts w:hint="eastAsia"/>
+        </w:rPr>
+        <w:t xml:space="preserve">] </w:t>
+      </w:r>
+      <w:proofErr w:type="gramStart"/>
+      <w:r>
+        <w:rPr>
+          <w:rFonts w:hint="eastAsia"/>
+        </w:rPr>
+        <w:t>雍</w:t>
+      </w:r>
+      <w:proofErr w:type="gramEnd"/>
+      <w:r>
+        <w:rPr>
+          <w:rFonts w:hint="eastAsia"/>
+        </w:rPr>
+        <w:t>尚华</w:t>
+      </w:r>
+      <w:r>
+        <w:rPr>
+          <w:rFonts w:hint="eastAsia"/>
+        </w:rPr>
+        <w:t>.</w:t>
+      </w:r>
+      <w:r>
+        <w:rPr>
+          <w:rFonts w:hint="eastAsia"/>
+        </w:rPr>
+        <w:t>多台塔式起重机同区域作业安全技术措施</w:t>
+      </w:r>
+      <w:r>
+        <w:rPr>
+          <w:rFonts w:hint="eastAsia"/>
+        </w:rPr>
+        <w:t>.</w:t>
+      </w:r>
+      <w:r>
+        <w:rPr>
+          <w:rFonts w:hint="eastAsia"/>
+        </w:rPr>
+        <w:t xml:space="preserve"> </w:t>
+      </w:r>
+      <w:r>
+        <w:rPr>
+          <w:rFonts w:hint="eastAsia"/>
+        </w:rPr>
+        <w:t>重庆巨能建设（集团）</w:t>
+      </w:r>
+      <w:r>
+        <w:rPr>
+          <w:rFonts w:hint="eastAsia"/>
+        </w:rPr>
+        <w:t>有限公司</w:t>
+      </w:r>
+      <w:r>
+        <w:rPr>
+          <w:rFonts w:hint="eastAsia"/>
+        </w:rPr>
+        <w:t>.</w:t>
+      </w:r>
+      <w:r>
+        <w:rPr>
+          <w:rFonts w:hint="eastAsia"/>
+        </w:rPr>
+        <w:t>工程技术</w:t>
+      </w:r>
+      <w:r>
+        <w:rPr>
+          <w:rFonts w:hint="eastAsia"/>
+        </w:rPr>
+        <w:t>.2013.11.081</w:t>
+      </w:r>
+    </w:p>
+    <w:p>
+      <w:pPr>
+        <w:rPr>
+          <w:rFonts w:hint="eastAsia"/>
+        </w:rPr>
+      </w:pPr>
+    </w:p>
+    <w:p>
+      <w:pPr>
+        <w:rPr>
+          <w:rFonts w:hint="eastAsia"/>
+        </w:rPr>
+      </w:pPr>
+      <w:r>
+        <w:rPr>
+          <w:rFonts w:hint="eastAsia"/>
+        </w:rPr>
+        <w:t>[</w:t>
+      </w:r>
+      <w:r>
+        <w:rPr>
+          <w:rFonts w:hint="eastAsia"/>
+        </w:rPr>
+        <w:t>8</w:t>
+      </w:r>
+      <w:bookmarkStart w:id="3" w:name="_GoBack"/>
+      <w:bookmarkEnd w:id="3"/>
+      <w:r>
+        <w:rPr>
+          <w:rFonts w:hint="eastAsia"/>
+        </w:rPr>
+        <w:t xml:space="preserve">] </w:t>
+      </w:r>
+      <w:r>
+        <w:rPr>
+          <w:rFonts w:hint="eastAsia"/>
+        </w:rPr>
+        <w:t>张友同</w:t>
+      </w:r>
+      <w:r>
+        <w:rPr>
+          <w:rFonts w:hint="eastAsia"/>
+        </w:rPr>
+        <w:t>.</w:t>
+      </w:r>
+      <w:r>
+        <w:rPr>
+          <w:rFonts w:hint="eastAsia"/>
+        </w:rPr>
+        <w:t>工程塔机防碰撞技术之浅析</w:t>
+      </w:r>
+      <w:r>
+        <w:rPr>
+          <w:rFonts w:hint="eastAsia"/>
+        </w:rPr>
+        <w:t>.</w:t>
+      </w:r>
+      <w:r>
+        <w:rPr>
+          <w:rFonts w:hint="eastAsia"/>
+        </w:rPr>
+        <w:t xml:space="preserve"> </w:t>
+      </w:r>
+      <w:r>
+        <w:rPr>
+          <w:rFonts w:hint="eastAsia"/>
+        </w:rPr>
+        <w:t>莱芜市机关事业管理局</w:t>
+      </w:r>
+      <w:r>
+        <w:rPr>
+          <w:rFonts w:hint="eastAsia"/>
+        </w:rPr>
+        <w:t>.</w:t>
+      </w:r>
+      <w:r>
+        <w:rPr>
+          <w:rFonts w:hint="eastAsia"/>
+        </w:rPr>
+        <w:t xml:space="preserve"> </w:t>
+      </w:r>
+      <w:r>
+        <w:rPr>
+          <w:rFonts w:hint="eastAsia"/>
+        </w:rPr>
+        <w:t>山东广播电视大学学报</w:t>
+      </w:r>
+      <w:r>
+        <w:rPr>
+          <w:rFonts w:hint="eastAsia"/>
+        </w:rPr>
+        <w:t>.2012</w:t>
+      </w:r>
+      <w:r>
+        <w:rPr>
+          <w:rFonts w:hint="eastAsia"/>
+        </w:rPr>
+        <w:t>年第二期</w:t>
+      </w:r>
+    </w:p>
+    <w:p>
+      <w:pPr>
+        <w:rPr>
+          <w:rFonts w:hint="eastAsia"/>
+        </w:rPr>
+      </w:pPr>
     </w:p>
     <w:sectPr>
       <w:pgSz w:w="11906" w:h="16838"/>
@@ -433,6 +2830,16 @@
       <w:szCs w:val="18"/>
     </w:rPr>
   </w:style>
+  <w:style w:type="paragraph" w:styleId="a5">
+    <w:name w:val="List Paragraph"/>
+    <w:basedOn w:val="a"/>
+    <w:uiPriority w:val="34"/>
+    <w:qFormat/>
+    <w:rsid w:val="004831BC"/>
+    <w:pPr>
+      <w:ind w:firstLineChars="200" w:firstLine="420"/>
+    </w:pPr>
+  </w:style>
 </w:styles>
 </file>
 
@@ -688,6 +3095,16 @@
       <w:sz w:val="18"/>
       <w:szCs w:val="18"/>
     </w:rPr>
+  </w:style>
+  <w:style w:type="paragraph" w:styleId="a5">
+    <w:name w:val="List Paragraph"/>
+    <w:basedOn w:val="a"/>
+    <w:uiPriority w:val="34"/>
+    <w:qFormat/>
+    <w:rsid w:val="004831BC"/>
+    <w:pPr>
+      <w:ind w:firstLineChars="200" w:firstLine="420"/>
+    </w:pPr>
   </w:style>
 </w:styles>
 </file>
